--- a/n5_hyperparameter-tuning/n5_hyperparameter-tuning.docx
+++ b/n5_hyperparameter-tuning/n5_hyperparameter-tuning.docx
@@ -1,16 +1,14 @@
 
 <file path=word/document.xml><?xml version="1.0" encoding="utf-8"?>
-<w:document xmlns:wpc="http://schemas.microsoft.com/office/word/2010/wordprocessingCanvas" xmlns:cx="http://schemas.microsoft.com/office/drawing/2014/chartex" xmlns:cx1="http://schemas.microsoft.com/office/drawing/2015/9/8/chartex" xmlns:cx2="http://schemas.microsoft.com/office/drawing/2015/10/21/chartex" xmlns:cx3="http://schemas.microsoft.com/office/drawing/2016/5/9/chartex" xmlns:cx4="http://schemas.microsoft.com/office/drawing/2016/5/10/chartex" xmlns:cx5="http://schemas.microsoft.com/office/drawing/2016/5/11/chartex" xmlns:cx6="http://schemas.microsoft.com/office/drawing/2016/5/12/chartex" xmlns:cx7="http://schemas.microsoft.com/office/drawing/2016/5/13/chartex" xmlns:cx8="http://schemas.microsoft.com/office/drawing/2016/5/14/chartex" xmlns:mc="http://schemas.openxmlformats.org/markup-compatibility/2006" xmlns:aink="http://schemas.microsoft.com/office/drawing/2016/ink" xmlns:am3d="http://schemas.microsoft.com/office/drawing/2017/model3d" xmlns:o="urn:schemas-microsoft-com:office:office" xmlns:r="http://schemas.openxmlformats.org/officeDocument/2006/relationships" xmlns:m="http://schemas.openxmlformats.org/officeDocument/2006/math" xmlns:v="urn:schemas-microsoft-com:vml" xmlns:wp14="http://schemas.microsoft.com/office/word/2010/wordprocessingDrawing" xmlns:wp="http://schemas.openxmlformats.org/drawingml/2006/wordprocessingDrawing" xmlns:w10="urn:schemas-microsoft-com:office:word" xmlns:w="http://schemas.openxmlformats.org/wordprocessingml/2006/main" xmlns:w14="http://schemas.microsoft.com/office/word/2010/wordml" xmlns:w15="http://schemas.microsoft.com/office/word/2012/wordml" xmlns:w16cex="http://schemas.microsoft.com/office/word/2018/wordml/cex" xmlns:w16cid="http://schemas.microsoft.com/office/word/2016/wordml/cid" xmlns:w16="http://schemas.microsoft.com/office/word/2018/wordml" xmlns:w16se="http://schemas.microsoft.com/office/word/2015/wordml/symex" xmlns:wpg="http://schemas.microsoft.com/office/word/2010/wordprocessingGroup" xmlns:wpi="http://schemas.microsoft.com/office/word/2010/wordprocessingInk" xmlns:wne="http://schemas.microsoft.com/office/word/2006/wordml" xmlns:wps="http://schemas.microsoft.com/office/word/2010/wordprocessingShape" mc:Ignorable="w14 w15 w16se w16cid w16 w16cex wp14">
+<w:document xmlns:wpc="http://schemas.microsoft.com/office/word/2010/wordprocessingCanvas" xmlns:cx="http://schemas.microsoft.com/office/drawing/2014/chartex" xmlns:cx1="http://schemas.microsoft.com/office/drawing/2015/9/8/chartex" xmlns:cx2="http://schemas.microsoft.com/office/drawing/2015/10/21/chartex" xmlns:cx3="http://schemas.microsoft.com/office/drawing/2016/5/9/chartex" xmlns:cx4="http://schemas.microsoft.com/office/drawing/2016/5/10/chartex" xmlns:cx5="http://schemas.microsoft.com/office/drawing/2016/5/11/chartex" xmlns:cx6="http://schemas.microsoft.com/office/drawing/2016/5/12/chartex" xmlns:cx7="http://schemas.microsoft.com/office/drawing/2016/5/13/chartex" xmlns:cx8="http://schemas.microsoft.com/office/drawing/2016/5/14/chartex" xmlns:mc="http://schemas.openxmlformats.org/markup-compatibility/2006" xmlns:aink="http://schemas.microsoft.com/office/drawing/2016/ink" xmlns:am3d="http://schemas.microsoft.com/office/drawing/2017/model3d" xmlns:o="urn:schemas-microsoft-com:office:office" xmlns:r="http://schemas.openxmlformats.org/officeDocument/2006/relationships" xmlns:m="http://schemas.openxmlformats.org/officeDocument/2006/math" xmlns:v="urn:schemas-microsoft-com:vml" xmlns:wp14="http://schemas.microsoft.com/office/word/2010/wordprocessingDrawing" xmlns:wp="http://schemas.openxmlformats.org/drawingml/2006/wordprocessingDrawing" xmlns:w10="urn:schemas-microsoft-com:office:word" xmlns:w="http://schemas.openxmlformats.org/wordprocessingml/2006/main" xmlns:w14="http://schemas.microsoft.com/office/word/2010/wordml" xmlns:w15="http://schemas.microsoft.com/office/word/2012/wordml" xmlns:w16cex="http://schemas.microsoft.com/office/word/2018/wordml/cex" xmlns:w16cid="http://schemas.microsoft.com/office/word/2016/wordml/cid" xmlns:w16="http://schemas.microsoft.com/office/word/2018/wordml" xmlns:w16sdtdh="http://schemas.microsoft.com/office/word/2020/wordml/sdtdatahash" xmlns:w16se="http://schemas.microsoft.com/office/word/2015/wordml/symex" xmlns:wpg="http://schemas.microsoft.com/office/word/2010/wordprocessingGroup" xmlns:wpi="http://schemas.microsoft.com/office/word/2010/wordprocessingInk" xmlns:wne="http://schemas.microsoft.com/office/word/2006/wordml" xmlns:wps="http://schemas.microsoft.com/office/word/2010/wordprocessingShape" mc:Ignorable="w14 w15 w16se w16cid w16 w16cex w16sdtdh wp14">
   <w:body>
     <w:p>
       <w:pPr>
         <w:pStyle w:val="Titolo1"/>
       </w:pPr>
-      <w:proofErr w:type="spellStart"/>
       <w:r>
         <w:t>Configurations</w:t>
       </w:r>
-      <w:proofErr w:type="spellEnd"/>
     </w:p>
     <w:p>
       <w:pPr>
@@ -81,14 +79,7 @@
         <w:rPr>
           <w:lang w:val="en-US"/>
         </w:rPr>
-        <w:t xml:space="preserve">item2 price: </w:t>
-      </w:r>
-      <w:proofErr w:type="gramStart"/>
-      <w:r>
-        <w:rPr>
-          <w:lang w:val="en-US"/>
-        </w:rPr>
-        <w:t xml:space="preserve">630  </w:t>
+        <w:t xml:space="preserve">item2 price: 630  </w:t>
       </w:r>
       <w:r>
         <w:rPr>
@@ -96,7 +87,6 @@
         </w:rPr>
         <w:t>€</w:t>
       </w:r>
-      <w:proofErr w:type="gramEnd"/>
       <w:r>
         <w:rPr>
           <w:lang w:val="en-US"/>
@@ -2096,14 +2086,7 @@
         <w:rPr>
           <w:lang w:val="en-US"/>
         </w:rPr>
-        <w:t xml:space="preserve">item2 price: </w:t>
-      </w:r>
-      <w:proofErr w:type="gramStart"/>
-      <w:r>
-        <w:rPr>
-          <w:lang w:val="en-US"/>
-        </w:rPr>
-        <w:t xml:space="preserve">630  </w:t>
+        <w:t xml:space="preserve">item2 price: 630  </w:t>
       </w:r>
       <w:r>
         <w:rPr>
@@ -2111,7 +2094,6 @@
         </w:rPr>
         <w:t>€</w:t>
       </w:r>
-      <w:proofErr w:type="gramEnd"/>
       <w:r>
         <w:rPr>
           <w:lang w:val="en-US"/>
@@ -2269,25 +2251,7 @@
                 <w:szCs w:val="24"/>
                 <w:lang w:val="en-US"/>
               </w:rPr>
-              <w:t>(</w:t>
-            </w:r>
-            <w:proofErr w:type="spellStart"/>
-            <w:r>
-              <w:rPr>
-                <w:sz w:val="24"/>
-                <w:szCs w:val="24"/>
-                <w:lang w:val="en-US"/>
-              </w:rPr>
-              <w:t>marfo</w:t>
-            </w:r>
-            <w:proofErr w:type="spellEnd"/>
-            <w:r>
-              <w:rPr>
-                <w:sz w:val="24"/>
-                <w:szCs w:val="24"/>
-                <w:lang w:val="en-US"/>
-              </w:rPr>
-              <w:t>)</w:t>
+              <w:t>(marfo)</w:t>
             </w:r>
           </w:p>
         </w:tc>
@@ -2449,25 +2413,7 @@
                 <w:szCs w:val="24"/>
                 <w:lang w:val="en-US"/>
               </w:rPr>
-              <w:t>(</w:t>
-            </w:r>
-            <w:proofErr w:type="spellStart"/>
-            <w:r>
-              <w:rPr>
-                <w:sz w:val="24"/>
-                <w:szCs w:val="24"/>
-                <w:lang w:val="en-US"/>
-              </w:rPr>
-              <w:t>marfo</w:t>
-            </w:r>
-            <w:proofErr w:type="spellEnd"/>
-            <w:r>
-              <w:rPr>
-                <w:sz w:val="24"/>
-                <w:szCs w:val="24"/>
-                <w:lang w:val="en-US"/>
-              </w:rPr>
-              <w:t>)</w:t>
+              <w:t>(marfo)</w:t>
             </w:r>
           </w:p>
         </w:tc>
@@ -2914,6 +2860,16 @@
                 <w:lang w:val="en-US"/>
               </w:rPr>
             </w:pPr>
+            <w:r>
+              <w:rPr>
+                <w:b/>
+                <w:bCs/>
+                <w:sz w:val="24"/>
+                <w:szCs w:val="24"/>
+                <w:lang w:val="en-US"/>
+              </w:rPr>
+              <w:t>600 k</w:t>
+            </w:r>
           </w:p>
         </w:tc>
       </w:tr>
@@ -4371,13 +4327,7 @@
           <w:lang w:val="en-US"/>
         </w:rPr>
         <w:lastRenderedPageBreak/>
-        <w:t xml:space="preserve">Test – </w:t>
-      </w:r>
-      <w:r>
-        <w:rPr>
-          <w:lang w:val="en-US"/>
-        </w:rPr>
-        <w:t>E-100</w:t>
+        <w:t>Test – E-100</w:t>
       </w:r>
     </w:p>
     <w:p>
@@ -4409,19 +4359,7 @@
           <w:lang w:val="en-US"/>
         </w:rPr>
         <w:lastRenderedPageBreak/>
-        <w:t xml:space="preserve">Test – </w:t>
-      </w:r>
-      <w:r>
-        <w:rPr>
-          <w:lang w:val="en-US"/>
-        </w:rPr>
-        <w:t>G</w:t>
-      </w:r>
-      <w:r>
-        <w:rPr>
-          <w:lang w:val="en-US"/>
-        </w:rPr>
-        <w:t>-100</w:t>
+        <w:t>Test – G-100</w:t>
       </w:r>
     </w:p>
     <w:p>
@@ -4453,19 +4391,7 @@
           <w:lang w:val="en-US"/>
         </w:rPr>
         <w:lastRenderedPageBreak/>
-        <w:t xml:space="preserve">Test – </w:t>
-      </w:r>
-      <w:r>
-        <w:rPr>
-          <w:lang w:val="en-US"/>
-        </w:rPr>
-        <w:t>J</w:t>
-      </w:r>
-      <w:r>
-        <w:rPr>
-          <w:lang w:val="en-US"/>
-        </w:rPr>
-        <w:t>-100</w:t>
+        <w:t>Test – J-100</w:t>
       </w:r>
     </w:p>
     <w:p>
@@ -4493,19 +4419,7 @@
           <w:lang w:val="en-US"/>
         </w:rPr>
         <w:lastRenderedPageBreak/>
-        <w:t xml:space="preserve">Test – </w:t>
-      </w:r>
-      <w:r>
-        <w:rPr>
-          <w:lang w:val="en-US"/>
-        </w:rPr>
-        <w:t>K</w:t>
-      </w:r>
-      <w:r>
-        <w:rPr>
-          <w:lang w:val="en-US"/>
-        </w:rPr>
-        <w:t>-100</w:t>
+        <w:t>Test – K-100</w:t>
       </w:r>
     </w:p>
     <w:p>
@@ -4527,7 +4441,7 @@
 </file>
 
 <file path=word/numbering.xml><?xml version="1.0" encoding="utf-8"?>
-<w:numbering xmlns:wpc="http://schemas.microsoft.com/office/word/2010/wordprocessingCanvas" xmlns:cx="http://schemas.microsoft.com/office/drawing/2014/chartex" xmlns:cx1="http://schemas.microsoft.com/office/drawing/2015/9/8/chartex" xmlns:cx2="http://schemas.microsoft.com/office/drawing/2015/10/21/chartex" xmlns:cx3="http://schemas.microsoft.com/office/drawing/2016/5/9/chartex" xmlns:cx4="http://schemas.microsoft.com/office/drawing/2016/5/10/chartex" xmlns:cx5="http://schemas.microsoft.com/office/drawing/2016/5/11/chartex" xmlns:cx6="http://schemas.microsoft.com/office/drawing/2016/5/12/chartex" xmlns:cx7="http://schemas.microsoft.com/office/drawing/2016/5/13/chartex" xmlns:cx8="http://schemas.microsoft.com/office/drawing/2016/5/14/chartex" xmlns:mc="http://schemas.openxmlformats.org/markup-compatibility/2006" xmlns:aink="http://schemas.microsoft.com/office/drawing/2016/ink" xmlns:am3d="http://schemas.microsoft.com/office/drawing/2017/model3d" xmlns:o="urn:schemas-microsoft-com:office:office" xmlns:r="http://schemas.openxmlformats.org/officeDocument/2006/relationships" xmlns:m="http://schemas.openxmlformats.org/officeDocument/2006/math" xmlns:v="urn:schemas-microsoft-com:vml" xmlns:wp14="http://schemas.microsoft.com/office/word/2010/wordprocessingDrawing" xmlns:wp="http://schemas.openxmlformats.org/drawingml/2006/wordprocessingDrawing" xmlns:w10="urn:schemas-microsoft-com:office:word" xmlns:w="http://schemas.openxmlformats.org/wordprocessingml/2006/main" xmlns:w14="http://schemas.microsoft.com/office/word/2010/wordml" xmlns:w15="http://schemas.microsoft.com/office/word/2012/wordml" xmlns:w16cex="http://schemas.microsoft.com/office/word/2018/wordml/cex" xmlns:w16cid="http://schemas.microsoft.com/office/word/2016/wordml/cid" xmlns:w16="http://schemas.microsoft.com/office/word/2018/wordml" xmlns:w16se="http://schemas.microsoft.com/office/word/2015/wordml/symex" xmlns:wpg="http://schemas.microsoft.com/office/word/2010/wordprocessingGroup" xmlns:wpi="http://schemas.microsoft.com/office/word/2010/wordprocessingInk" xmlns:wne="http://schemas.microsoft.com/office/word/2006/wordml" xmlns:wps="http://schemas.microsoft.com/office/word/2010/wordprocessingShape" mc:Ignorable="w14 w15 w16se w16cid w16 w16cex wp14">
+<w:numbering xmlns:wpc="http://schemas.microsoft.com/office/word/2010/wordprocessingCanvas" xmlns:cx="http://schemas.microsoft.com/office/drawing/2014/chartex" xmlns:cx1="http://schemas.microsoft.com/office/drawing/2015/9/8/chartex" xmlns:cx2="http://schemas.microsoft.com/office/drawing/2015/10/21/chartex" xmlns:cx3="http://schemas.microsoft.com/office/drawing/2016/5/9/chartex" xmlns:cx4="http://schemas.microsoft.com/office/drawing/2016/5/10/chartex" xmlns:cx5="http://schemas.microsoft.com/office/drawing/2016/5/11/chartex" xmlns:cx6="http://schemas.microsoft.com/office/drawing/2016/5/12/chartex" xmlns:cx7="http://schemas.microsoft.com/office/drawing/2016/5/13/chartex" xmlns:cx8="http://schemas.microsoft.com/office/drawing/2016/5/14/chartex" xmlns:mc="http://schemas.openxmlformats.org/markup-compatibility/2006" xmlns:aink="http://schemas.microsoft.com/office/drawing/2016/ink" xmlns:am3d="http://schemas.microsoft.com/office/drawing/2017/model3d" xmlns:o="urn:schemas-microsoft-com:office:office" xmlns:r="http://schemas.openxmlformats.org/officeDocument/2006/relationships" xmlns:m="http://schemas.openxmlformats.org/officeDocument/2006/math" xmlns:v="urn:schemas-microsoft-com:vml" xmlns:wp14="http://schemas.microsoft.com/office/word/2010/wordprocessingDrawing" xmlns:wp="http://schemas.openxmlformats.org/drawingml/2006/wordprocessingDrawing" xmlns:w10="urn:schemas-microsoft-com:office:word" xmlns:w="http://schemas.openxmlformats.org/wordprocessingml/2006/main" xmlns:w14="http://schemas.microsoft.com/office/word/2010/wordml" xmlns:w15="http://schemas.microsoft.com/office/word/2012/wordml" xmlns:w16cex="http://schemas.microsoft.com/office/word/2018/wordml/cex" xmlns:w16cid="http://schemas.microsoft.com/office/word/2016/wordml/cid" xmlns:w16="http://schemas.microsoft.com/office/word/2018/wordml" xmlns:w16sdtdh="http://schemas.microsoft.com/office/word/2020/wordml/sdtdatahash" xmlns:w16se="http://schemas.microsoft.com/office/word/2015/wordml/symex" xmlns:wpg="http://schemas.microsoft.com/office/word/2010/wordprocessingGroup" xmlns:wpi="http://schemas.microsoft.com/office/word/2010/wordprocessingInk" xmlns:wne="http://schemas.microsoft.com/office/word/2006/wordml" xmlns:wps="http://schemas.microsoft.com/office/word/2010/wordprocessingShape" mc:Ignorable="w14 w15 w16se w16cid w16 w16cex w16sdtdh wp14">
   <w:abstractNum w:abstractNumId="0" w15:restartNumberingAfterBreak="0">
     <w:nsid w:val="5A596072"/>
     <w:multiLevelType w:val="hybridMultilevel"/>
@@ -4648,7 +4562,7 @@
 </file>
 
 <file path=word/styles.xml><?xml version="1.0" encoding="utf-8"?>
-<w:styles xmlns:mc="http://schemas.openxmlformats.org/markup-compatibility/2006" xmlns:r="http://schemas.openxmlformats.org/officeDocument/2006/relationships" xmlns:w="http://schemas.openxmlformats.org/wordprocessingml/2006/main" xmlns:w14="http://schemas.microsoft.com/office/word/2010/wordml" xmlns:w15="http://schemas.microsoft.com/office/word/2012/wordml" xmlns:w16cex="http://schemas.microsoft.com/office/word/2018/wordml/cex" xmlns:w16cid="http://schemas.microsoft.com/office/word/2016/wordml/cid" xmlns:w16="http://schemas.microsoft.com/office/word/2018/wordml" xmlns:w16se="http://schemas.microsoft.com/office/word/2015/wordml/symex" mc:Ignorable="w14 w15 w16se w16cid w16 w16cex">
+<w:styles xmlns:mc="http://schemas.openxmlformats.org/markup-compatibility/2006" xmlns:r="http://schemas.openxmlformats.org/officeDocument/2006/relationships" xmlns:w="http://schemas.openxmlformats.org/wordprocessingml/2006/main" xmlns:w14="http://schemas.microsoft.com/office/word/2010/wordml" xmlns:w15="http://schemas.microsoft.com/office/word/2012/wordml" xmlns:w16cex="http://schemas.microsoft.com/office/word/2018/wordml/cex" xmlns:w16cid="http://schemas.microsoft.com/office/word/2016/wordml/cid" xmlns:w16="http://schemas.microsoft.com/office/word/2018/wordml" xmlns:w16sdtdh="http://schemas.microsoft.com/office/word/2020/wordml/sdtdatahash" xmlns:w16se="http://schemas.microsoft.com/office/word/2015/wordml/symex" mc:Ignorable="w14 w15 w16se w16cid w16 w16cex w16sdtdh">
   <w:docDefaults>
     <w:rPrDefault>
       <w:rPr>
